--- a/Unidades didacticas/UD05 - Procesador de textos/AOF - Unit05 - Word processor [English].docx
+++ b/Unidades didacticas/UD05 - Procesador de textos/AOF - Unit05 - Word processor [English].docx
@@ -80,12 +80,12 @@
             <wp:extent cx="6120000" cy="723900"/>
             <wp:effectExtent b="0" l="0" r="0" t="0"/>
             <wp:wrapSquare wrapText="bothSides" distB="114300" distT="114300" distL="114300" distR="114300"/>
-            <wp:docPr id="4" name="image5.png"/>
+            <wp:docPr id="4" name="image3.png"/>
             <a:graphic>
               <a:graphicData uri="http://schemas.openxmlformats.org/drawingml/2006/picture">
                 <pic:pic>
                   <pic:nvPicPr>
-                    <pic:cNvPr id="0" name="image5.png"/>
+                    <pic:cNvPr id="0" name="image3.png"/>
                     <pic:cNvPicPr preferRelativeResize="0"/>
                   </pic:nvPicPr>
                   <pic:blipFill>
@@ -120,12 +120,12 @@
           <wp:inline distB="114300" distT="114300" distL="114300" distR="114300">
             <wp:extent cx="447675" cy="57150"/>
             <wp:effectExtent b="0" l="0" r="0" t="0"/>
-            <wp:docPr descr="short line" id="2" name="image3.png"/>
+            <wp:docPr descr="short line" id="2" name="image5.png"/>
             <a:graphic>
               <a:graphicData uri="http://schemas.openxmlformats.org/drawingml/2006/picture">
                 <pic:pic>
                   <pic:nvPicPr>
-                    <pic:cNvPr descr="short line" id="0" name="image3.png"/>
+                    <pic:cNvPr descr="short line" id="0" name="image5.png"/>
                     <pic:cNvPicPr preferRelativeResize="0"/>
                   </pic:nvPicPr>
                   <pic:blipFill>
@@ -318,12 +318,12 @@
             <wp:extent cx="922564" cy="322898"/>
             <wp:effectExtent b="0" l="0" r="0" t="0"/>
             <wp:wrapSquare wrapText="bothSides" distB="57150" distT="57150" distL="57150" distR="57150"/>
-            <wp:docPr id="3" name="image4.png"/>
+            <wp:docPr id="3" name="image2.png"/>
             <a:graphic>
               <a:graphicData uri="http://schemas.openxmlformats.org/drawingml/2006/picture">
                 <pic:pic>
                   <pic:nvPicPr>
-                    <pic:cNvPr id="0" name="image4.png"/>
+                    <pic:cNvPr id="0" name="image2.png"/>
                     <pic:cNvPicPr preferRelativeResize="0"/>
                   </pic:nvPicPr>
                   <pic:blipFill>
@@ -739,7 +739,7 @@
         <w:p>
           <w:pPr>
             <w:tabs>
-              <w:tab w:val="right" w:pos="9637.795275590554"/>
+              <w:tab w:val="right" w:leader="none" w:pos="9637.795275590554"/>
             </w:tabs>
             <w:spacing w:before="80" w:line="240" w:lineRule="auto"/>
             <w:ind w:left="0" w:firstLine="0"/>
@@ -832,7 +832,7 @@
         <w:p>
           <w:pPr>
             <w:tabs>
-              <w:tab w:val="right" w:pos="9637.795275590554"/>
+              <w:tab w:val="right" w:leader="none" w:pos="9637.795275590554"/>
             </w:tabs>
             <w:spacing w:before="200" w:line="240" w:lineRule="auto"/>
             <w:ind w:left="0" w:firstLine="0"/>
@@ -920,7 +920,7 @@
         <w:p>
           <w:pPr>
             <w:tabs>
-              <w:tab w:val="right" w:pos="9637.795275590554"/>
+              <w:tab w:val="right" w:leader="none" w:pos="9637.795275590554"/>
             </w:tabs>
             <w:spacing w:before="200" w:line="240" w:lineRule="auto"/>
             <w:ind w:left="0" w:firstLine="0"/>
@@ -1008,7 +1008,7 @@
         <w:p>
           <w:pPr>
             <w:tabs>
-              <w:tab w:val="right" w:pos="9637.795275590554"/>
+              <w:tab w:val="right" w:leader="none" w:pos="9637.795275590554"/>
             </w:tabs>
             <w:spacing w:after="80" w:before="200" w:line="240" w:lineRule="auto"/>
             <w:ind w:left="0" w:firstLine="0"/>
@@ -1452,7 +1452,7 @@
         <w:rPr>
           <w:rtl w:val="0"/>
         </w:rPr>
-        <w:t xml:space="preserve">A word processor is software that allows us to create and modify text documents. It is one of the main applications used on computers and has been in constant evaluation from the 70s to the present. </w:t>
+        <w:t xml:space="preserve">A word processor is software that allows us to create and modify text documents. It is one of the main applications used on computers and has been in constant evolution from the 70s to the present. </w:t>
       </w:r>
     </w:p>
     <w:p>
@@ -1508,7 +1508,7 @@
         <w:rPr>
           <w:rtl w:val="0"/>
         </w:rPr>
-        <w:t xml:space="preserve">Writer (Libre Office suite). It is free and open source software.</w:t>
+        <w:t xml:space="preserve">Writer (LibreOffice suite). It is free and open source software.</w:t>
       </w:r>
     </w:p>
     <w:p>
@@ -1984,8 +1984,8 @@
         <w:top w:color="666633" w:space="2" w:sz="4" w:val="single"/>
       </w:pBdr>
       <w:tabs>
-        <w:tab w:val="center" w:pos="4819"/>
-        <w:tab w:val="right" w:pos="9638"/>
+        <w:tab w:val="center" w:leader="none" w:pos="4819"/>
+        <w:tab w:val="right" w:leader="none" w:pos="9638"/>
       </w:tabs>
       <w:spacing w:after="0" w:before="0" w:lineRule="auto"/>
       <w:jc w:val="left"/>
@@ -2053,8 +2053,8 @@
         <w:bottom w:color="666633" w:space="0" w:sz="4" w:val="single"/>
       </w:pBdr>
       <w:tabs>
-        <w:tab w:val="center" w:pos="4819"/>
-        <w:tab w:val="right" w:pos="9638"/>
+        <w:tab w:val="center" w:leader="none" w:pos="4819"/>
+        <w:tab w:val="right" w:leader="none" w:pos="9638"/>
       </w:tabs>
       <w:spacing w:after="0" w:before="0" w:lineRule="auto"/>
       <w:jc w:val="left"/>
@@ -2079,8 +2079,8 @@
         <w:bottom w:color="666633" w:space="0" w:sz="4" w:val="single"/>
       </w:pBdr>
       <w:tabs>
-        <w:tab w:val="center" w:pos="4819"/>
-        <w:tab w:val="right" w:pos="9638"/>
+        <w:tab w:val="center" w:leader="none" w:pos="4819"/>
+        <w:tab w:val="right" w:leader="none" w:pos="9638"/>
       </w:tabs>
       <w:spacing w:after="0" w:before="0" w:lineRule="auto"/>
       <w:jc w:val="left"/>
@@ -2105,8 +2105,8 @@
         <w:bottom w:color="666633" w:space="0" w:sz="4" w:val="single"/>
       </w:pBdr>
       <w:tabs>
-        <w:tab w:val="center" w:pos="4819"/>
-        <w:tab w:val="right" w:pos="9638"/>
+        <w:tab w:val="center" w:leader="none" w:pos="4819"/>
+        <w:tab w:val="right" w:leader="none" w:pos="9638"/>
       </w:tabs>
       <w:spacing w:after="0" w:before="0" w:lineRule="auto"/>
       <w:jc w:val="left"/>
